--- a/module_03/documents/Occupational_Scavenger_Hunt.docx
+++ b/module_03/documents/Occupational_Scavenger_Hunt.docx
@@ -8393,6 +8393,1015 @@
           <w:szCs w:val="23"/>
         </w:rPr>
       </w:pPr>
+      <w:r>
+        <w:rPr>
+          <w:noProof/>
+        </w:rPr>
+        <w:lastRenderedPageBreak/>
+        <mc:AlternateContent>
+          <mc:Choice Requires="wps">
+            <w:drawing>
+              <wp:anchor distT="0" distB="0" distL="114300" distR="114300" simplePos="0" relativeHeight="251661312" behindDoc="1" locked="0" layoutInCell="1" allowOverlap="1" wp14:anchorId="46FFD95C" wp14:editId="604269B9">
+                <wp:simplePos x="0" y="0"/>
+                <wp:positionH relativeFrom="page">
+                  <wp:posOffset>901700</wp:posOffset>
+                </wp:positionH>
+                <wp:positionV relativeFrom="page">
+                  <wp:posOffset>457200</wp:posOffset>
+                </wp:positionV>
+                <wp:extent cx="7784465" cy="420370"/>
+                <wp:effectExtent l="0" t="0" r="635" b="0"/>
+                <wp:wrapNone/>
+                <wp:docPr id="1" name="Text Box 1"/>
+                <wp:cNvGraphicFramePr>
+                  <a:graphicFrameLocks xmlns:a="http://schemas.openxmlformats.org/drawingml/2006/main"/>
+                </wp:cNvGraphicFramePr>
+                <a:graphic xmlns:a="http://schemas.openxmlformats.org/drawingml/2006/main">
+                  <a:graphicData uri="http://schemas.microsoft.com/office/word/2010/wordprocessingShape">
+                    <wps:wsp>
+                      <wps:cNvSpPr txBox="1">
+                        <a:spLocks noChangeArrowheads="1"/>
+                      </wps:cNvSpPr>
+                      <wps:spPr bwMode="auto">
+                        <a:xfrm>
+                          <a:off x="0" y="0"/>
+                          <a:ext cx="7784465" cy="420370"/>
+                        </a:xfrm>
+                        <a:prstGeom prst="rect">
+                          <a:avLst/>
+                        </a:prstGeom>
+                        <a:noFill/>
+                        <a:ln>
+                          <a:noFill/>
+                        </a:ln>
+                        <a:extLst>
+                          <a:ext uri="{909E8E84-426E-40DD-AFC4-6F175D3DCCD1}">
+                            <a14:hiddenFill xmlns:a14="http://schemas.microsoft.com/office/drawing/2010/main">
+                              <a:solidFill>
+                                <a:srgbClr val="FFFFFF"/>
+                              </a:solidFill>
+                            </a14:hiddenFill>
+                          </a:ext>
+                          <a:ext uri="{91240B29-F687-4F45-9708-019B960494DF}">
+                            <a14:hiddenLine xmlns:a14="http://schemas.microsoft.com/office/drawing/2010/main" w="9525">
+                              <a:solidFill>
+                                <a:srgbClr val="000000"/>
+                              </a:solidFill>
+                              <a:miter lim="800000"/>
+                              <a:headEnd/>
+                              <a:tailEnd/>
+                            </a14:hiddenLine>
+                          </a:ext>
+                        </a:extLst>
+                      </wps:spPr>
+                      <wps:txbx>
+                        <w:txbxContent>
+                          <w:p>
+                            <w:pPr>
+                              <w:pStyle w:val="BodyText"/>
+                              <w:spacing w:line="320" w:lineRule="exact"/>
+                              <w:ind w:right="18"/>
+                            </w:pPr>
+                            <w:bookmarkStart w:id="0" w:name="_GoBack"/>
+                            <w:r>
+                              <w:rPr>
+                                <w:w w:val="99"/>
+                                <w:sz w:val="32"/>
+                              </w:rPr>
+                              <w:t>St</w:t>
+                            </w:r>
+                            <w:r>
+                              <w:rPr>
+                                <w:sz w:val="32"/>
+                              </w:rPr>
+                              <w:t>ep</w:t>
+                            </w:r>
+                            <w:r>
+                              <w:rPr>
+                                <w:spacing w:val="-1"/>
+                                <w:sz w:val="32"/>
+                              </w:rPr>
+                              <w:t xml:space="preserve"> </w:t>
+                            </w:r>
+                            <w:r>
+                              <w:rPr>
+                                <w:sz w:val="32"/>
+                              </w:rPr>
+                              <w:t>2</w:t>
+                            </w:r>
+                            <w:r>
+                              <w:rPr>
+                                <w:w w:val="99"/>
+                                <w:sz w:val="32"/>
+                              </w:rPr>
+                              <w:t>:</w:t>
+                            </w:r>
+                            <w:r>
+                              <w:rPr>
+                                <w:spacing w:val="-1"/>
+                                <w:sz w:val="32"/>
+                              </w:rPr>
+                              <w:t xml:space="preserve"> </w:t>
+                            </w:r>
+                            <w:r>
+                              <w:t>Naviga</w:t>
+                            </w:r>
+                            <w:r>
+                              <w:rPr>
+                                <w:w w:val="99"/>
+                              </w:rPr>
+                              <w:t>t</w:t>
+                            </w:r>
+                            <w:r>
+                              <w:t>e</w:t>
+                            </w:r>
+                            <w:r>
+                              <w:rPr>
+                                <w:spacing w:val="-1"/>
+                              </w:rPr>
+                              <w:t xml:space="preserve"> </w:t>
+                            </w:r>
+                            <w:r>
+                              <w:rPr>
+                                <w:w w:val="99"/>
+                              </w:rPr>
+                              <w:t>t</w:t>
+                            </w:r>
+                            <w:r>
+                              <w:t>o</w:t>
+                            </w:r>
+                            <w:r>
+                              <w:rPr>
+                                <w:spacing w:val="-1"/>
+                              </w:rPr>
+                              <w:t xml:space="preserve"> </w:t>
+                            </w:r>
+                            <w:r>
+                              <w:rPr>
+                                <w:w w:val="99"/>
+                              </w:rPr>
+                              <w:t>t</w:t>
+                            </w:r>
+                            <w:r>
+                              <w:t>he</w:t>
+                            </w:r>
+                            <w:r>
+                              <w:rPr>
+                                <w:spacing w:val="-1"/>
+                              </w:rPr>
+                              <w:t xml:space="preserve"> </w:t>
+                            </w:r>
+                            <w:r>
+                              <w:rPr>
+                                <w:b/>
+                                <w:w w:val="99"/>
+                              </w:rPr>
+                              <w:t>Lib</w:t>
+                            </w:r>
+                            <w:r>
+                              <w:rPr>
+                                <w:b/>
+                              </w:rPr>
+                              <w:t>rary</w:t>
+                            </w:r>
+                            <w:r>
+                              <w:rPr>
+                                <w:b/>
+                                <w:spacing w:val="-1"/>
+                              </w:rPr>
+                              <w:t xml:space="preserve"> </w:t>
+                            </w:r>
+                            <w:r>
+                              <w:rPr>
+                                <w:b/>
+                              </w:rPr>
+                              <w:t>H</w:t>
+                            </w:r>
+                            <w:r>
+                              <w:rPr>
+                                <w:b/>
+                                <w:w w:val="99"/>
+                              </w:rPr>
+                              <w:t>o</w:t>
+                            </w:r>
+                            <w:r>
+                              <w:rPr>
+                                <w:b/>
+                              </w:rPr>
+                              <w:t>me</w:t>
+                            </w:r>
+                            <w:r>
+                              <w:rPr>
+                                <w:b/>
+                                <w:spacing w:val="-1"/>
+                              </w:rPr>
+                              <w:t xml:space="preserve"> </w:t>
+                            </w:r>
+                            <w:r>
+                              <w:rPr>
+                                <w:b/>
+                              </w:rPr>
+                              <w:t>Pa</w:t>
+                            </w:r>
+                            <w:r>
+                              <w:rPr>
+                                <w:b/>
+                                <w:w w:val="99"/>
+                              </w:rPr>
+                              <w:t>g</w:t>
+                            </w:r>
+                            <w:r>
+                              <w:rPr>
+                                <w:b/>
+                              </w:rPr>
+                              <w:t>e</w:t>
+                            </w:r>
+                            <w:r>
+                              <w:rPr>
+                                <w:b/>
+                                <w:spacing w:val="-1"/>
+                              </w:rPr>
+                              <w:t xml:space="preserve"> </w:t>
+                            </w:r>
+                            <w:r>
+                              <w:rPr>
+                                <w:w w:val="99"/>
+                              </w:rPr>
+                              <w:t>t</w:t>
+                            </w:r>
+                            <w:r>
+                              <w:t>o</w:t>
+                            </w:r>
+                            <w:r>
+                              <w:rPr>
+                                <w:spacing w:val="-1"/>
+                              </w:rPr>
+                              <w:t xml:space="preserve"> </w:t>
+                            </w:r>
+                            <w:r>
+                              <w:t>search</w:t>
+                            </w:r>
+                            <w:r>
+                              <w:rPr>
+                                <w:spacing w:val="-1"/>
+                              </w:rPr>
+                              <w:t xml:space="preserve"> </w:t>
+                            </w:r>
+                            <w:r>
+                              <w:t>using</w:t>
+                            </w:r>
+                            <w:r>
+                              <w:rPr>
+                                <w:spacing w:val="-1"/>
+                              </w:rPr>
+                              <w:t xml:space="preserve"> </w:t>
+                            </w:r>
+                            <w:r>
+                              <w:rPr>
+                                <w:w w:val="99"/>
+                              </w:rPr>
+                              <w:t>t</w:t>
+                            </w:r>
+                            <w:r>
+                              <w:t>he</w:t>
+                            </w:r>
+                            <w:r>
+                              <w:rPr>
+                                <w:spacing w:val="-1"/>
+                              </w:rPr>
+                              <w:t xml:space="preserve"> </w:t>
+                            </w:r>
+                            <w:r>
+                              <w:t>Discover</w:t>
+                            </w:r>
+                            <w:r>
+                              <w:rPr>
+                                <w:spacing w:val="-1"/>
+                              </w:rPr>
+                              <w:t xml:space="preserve"> </w:t>
+                            </w:r>
+                            <w:r>
+                              <w:t>Service</w:t>
+                            </w:r>
+                            <w:r>
+                              <w:rPr>
+                                <w:w w:val="99"/>
+                              </w:rPr>
+                              <w:t>.</w:t>
+                            </w:r>
+                            <w:r>
+                              <w:rPr>
+                                <w:spacing w:val="-1"/>
+                              </w:rPr>
+                              <w:t xml:space="preserve"> </w:t>
+                            </w:r>
+                            <w:r>
+                              <w:t>Narrow</w:t>
+                            </w:r>
+                            <w:r>
+                              <w:rPr>
+                                <w:spacing w:val="-1"/>
+                              </w:rPr>
+                              <w:t xml:space="preserve"> </w:t>
+                            </w:r>
+                            <w:r>
+                              <w:t>your</w:t>
+                            </w:r>
+                            <w:r>
+                              <w:rPr>
+                                <w:spacing w:val="-1"/>
+                              </w:rPr>
+                              <w:t xml:space="preserve"> </w:t>
+                            </w:r>
+                            <w:r>
+                              <w:t>search</w:t>
+                            </w:r>
+                            <w:r>
+                              <w:rPr>
+                                <w:spacing w:val="-1"/>
+                              </w:rPr>
+                              <w:t xml:space="preserve"> </w:t>
+                            </w:r>
+                            <w:r>
+                              <w:rPr>
+                                <w:w w:val="99"/>
+                              </w:rPr>
+                              <w:t>f</w:t>
+                            </w:r>
+                            <w:r>
+                              <w:t>ocus</w:t>
+                            </w:r>
+                            <w:r>
+                              <w:rPr>
+                                <w:spacing w:val="-1"/>
+                              </w:rPr>
+                              <w:t xml:space="preserve"> </w:t>
+                            </w:r>
+                            <w:r>
+                              <w:t>and</w:t>
+                            </w:r>
+                            <w:r>
+                              <w:rPr>
+                                <w:spacing w:val="-1"/>
+                              </w:rPr>
+                              <w:t xml:space="preserve"> </w:t>
+                            </w:r>
+                            <w:r>
+                              <w:t>review</w:t>
+                            </w:r>
+                            <w:r>
+                              <w:rPr>
+                                <w:spacing w:val="-1"/>
+                              </w:rPr>
+                              <w:t xml:space="preserve"> </w:t>
+                            </w:r>
+                            <w:r>
+                              <w:t>a resource</w:t>
+                            </w:r>
+                            <w:r>
+                              <w:rPr>
+                                <w:w w:val="99"/>
+                              </w:rPr>
+                              <w:t>.</w:t>
+                            </w:r>
+                            <w:r>
+                              <w:rPr>
+                                <w:spacing w:val="-1"/>
+                              </w:rPr>
+                              <w:t xml:space="preserve"> </w:t>
+                            </w:r>
+                            <w:r>
+                              <w:rPr>
+                                <w:color w:val="0000FF"/>
+                                <w:u w:val="single" w:color="0000FF"/>
+                              </w:rPr>
+                              <w:t>Pa</w:t>
+                            </w:r>
+                            <w:r>
+                              <w:rPr>
+                                <w:color w:val="0000FF"/>
+                                <w:w w:val="99"/>
+                                <w:u w:val="single" w:color="0000FF"/>
+                              </w:rPr>
+                              <w:t>t</w:t>
+                            </w:r>
+                            <w:r>
+                              <w:rPr>
+                                <w:color w:val="0000FF"/>
+                                <w:u w:val="single" w:color="0000FF"/>
+                              </w:rPr>
+                              <w:t>h</w:t>
+                            </w:r>
+                            <w:r>
+                              <w:rPr>
+                                <w:color w:val="0000FF"/>
+                                <w:w w:val="99"/>
+                                <w:u w:val="single" w:color="0000FF"/>
+                              </w:rPr>
+                              <w:t xml:space="preserve">: </w:t>
+                            </w:r>
+                            <w:r>
+                              <w:rPr>
+                                <w:color w:val="0000FF"/>
+                                <w:u w:val="single" w:color="0000FF"/>
+                              </w:rPr>
+                              <w:t>Cone</w:t>
+                            </w:r>
+                            <w:r>
+                              <w:rPr>
+                                <w:color w:val="0000FF"/>
+                                <w:w w:val="99"/>
+                                <w:u w:val="single" w:color="0000FF"/>
+                              </w:rPr>
+                              <w:t>st</w:t>
+                            </w:r>
+                            <w:r>
+                              <w:rPr>
+                                <w:color w:val="0000FF"/>
+                                <w:u w:val="single" w:color="0000FF"/>
+                              </w:rPr>
+                              <w:t>oga</w:t>
+                            </w:r>
+                            <w:r>
+                              <w:rPr>
+                                <w:color w:val="0000FF"/>
+                                <w:w w:val="99"/>
+                                <w:u w:val="single" w:color="0000FF"/>
+                              </w:rPr>
+                              <w:t xml:space="preserve"> </w:t>
+                            </w:r>
+                            <w:r>
+                              <w:rPr>
+                                <w:color w:val="0000FF"/>
+                                <w:u w:val="single" w:color="0000FF"/>
+                              </w:rPr>
+                              <w:t>Home</w:t>
+                            </w:r>
+                            <w:r>
+                              <w:rPr>
+                                <w:color w:val="0000FF"/>
+                                <w:w w:val="99"/>
+                                <w:u w:val="single" w:color="0000FF"/>
+                              </w:rPr>
+                              <w:t xml:space="preserve"> </w:t>
+                            </w:r>
+                            <w:r>
+                              <w:rPr>
+                                <w:color w:val="0000FF"/>
+                                <w:u w:val="single" w:color="0000FF"/>
+                              </w:rPr>
+                              <w:t>Page</w:t>
+                            </w:r>
+                            <w:r>
+                              <w:rPr>
+                                <w:color w:val="0000FF"/>
+                                <w:w w:val="99"/>
+                                <w:u w:val="single" w:color="0000FF"/>
+                              </w:rPr>
+                              <w:t xml:space="preserve"> &gt; St</w:t>
+                            </w:r>
+                            <w:r>
+                              <w:rPr>
+                                <w:color w:val="0000FF"/>
+                                <w:u w:val="single" w:color="0000FF"/>
+                              </w:rPr>
+                              <w:t>uden</w:t>
+                            </w:r>
+                            <w:r>
+                              <w:rPr>
+                                <w:color w:val="0000FF"/>
+                                <w:w w:val="99"/>
+                                <w:u w:val="single" w:color="0000FF"/>
+                              </w:rPr>
+                              <w:t xml:space="preserve">t </w:t>
+                            </w:r>
+                            <w:r>
+                              <w:rPr>
+                                <w:color w:val="0000FF"/>
+                                <w:u w:val="single" w:color="0000FF"/>
+                              </w:rPr>
+                              <w:t>Service</w:t>
+                            </w:r>
+                            <w:r>
+                              <w:rPr>
+                                <w:color w:val="0000FF"/>
+                                <w:w w:val="99"/>
+                                <w:u w:val="single" w:color="0000FF"/>
+                              </w:rPr>
+                              <w:t xml:space="preserve">s&gt; </w:t>
+                            </w:r>
+                            <w:r>
+                              <w:rPr>
+                                <w:color w:val="0000FF"/>
+                                <w:u w:val="single" w:color="0000FF"/>
+                              </w:rPr>
+                              <w:t>Library</w:t>
+                            </w:r>
+                            <w:r>
+                              <w:rPr>
+                                <w:color w:val="0000FF"/>
+                                <w:w w:val="99"/>
+                                <w:u w:val="single" w:color="0000FF"/>
+                              </w:rPr>
+                              <w:t xml:space="preserve"> </w:t>
+                            </w:r>
+                            <w:r>
+                              <w:rPr>
+                                <w:color w:val="0000FF"/>
+                                <w:u w:val="single" w:color="0000FF"/>
+                              </w:rPr>
+                              <w:t>(LRC)</w:t>
+                            </w:r>
+                          </w:p>
+                          <w:bookmarkEnd w:id="0"/>
+                        </w:txbxContent>
+                      </wps:txbx>
+                      <wps:bodyPr rot="0" vert="horz" wrap="square" lIns="0" tIns="0" rIns="0" bIns="0" anchor="t" anchorCtr="0" upright="1">
+                        <a:noAutofit/>
+                      </wps:bodyPr>
+                    </wps:wsp>
+                  </a:graphicData>
+                </a:graphic>
+                <wp14:sizeRelH relativeFrom="page">
+                  <wp14:pctWidth>0</wp14:pctWidth>
+                </wp14:sizeRelH>
+                <wp14:sizeRelV relativeFrom="page">
+                  <wp14:pctHeight>0</wp14:pctHeight>
+                </wp14:sizeRelV>
+              </wp:anchor>
+            </w:drawing>
+          </mc:Choice>
+          <mc:Fallback>
+            <w:pict>
+              <v:shape w14:anchorId="46FFD95C" id="Text Box 1" o:spid="_x0000_s1027" type="#_x0000_t202" style="position:absolute;margin-left:71pt;margin-top:36pt;width:612.95pt;height:33.1pt;z-index:-251655168;visibility:visible;mso-wrap-style:square;mso-width-percent:0;mso-height-percent:0;mso-wrap-distance-left:9pt;mso-wrap-distance-top:0;mso-wrap-distance-right:9pt;mso-wrap-distance-bottom:0;mso-position-horizontal:absolute;mso-position-horizontal-relative:page;mso-position-vertical:absolute;mso-position-vertical-relative:page;mso-width-percent:0;mso-height-percent:0;mso-width-relative:page;mso-height-relative:page;v-text-anchor:top" o:gfxdata="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" filled="f" stroked="f">
+                <v:textbox inset="0,0,0,0">
+                  <w:txbxContent>
+                    <w:p>
+                      <w:pPr>
+                        <w:pStyle w:val="BodyText"/>
+                        <w:spacing w:line="320" w:lineRule="exact"/>
+                        <w:ind w:right="18"/>
+                      </w:pPr>
+                      <w:bookmarkStart w:id="1" w:name="_GoBack"/>
+                      <w:r>
+                        <w:rPr>
+                          <w:w w:val="99"/>
+                          <w:sz w:val="32"/>
+                        </w:rPr>
+                        <w:t>St</w:t>
+                      </w:r>
+                      <w:r>
+                        <w:rPr>
+                          <w:sz w:val="32"/>
+                        </w:rPr>
+                        <w:t>ep</w:t>
+                      </w:r>
+                      <w:r>
+                        <w:rPr>
+                          <w:spacing w:val="-1"/>
+                          <w:sz w:val="32"/>
+                        </w:rPr>
+                        <w:t xml:space="preserve"> </w:t>
+                      </w:r>
+                      <w:r>
+                        <w:rPr>
+                          <w:sz w:val="32"/>
+                        </w:rPr>
+                        <w:t>2</w:t>
+                      </w:r>
+                      <w:r>
+                        <w:rPr>
+                          <w:w w:val="99"/>
+                          <w:sz w:val="32"/>
+                        </w:rPr>
+                        <w:t>:</w:t>
+                      </w:r>
+                      <w:r>
+                        <w:rPr>
+                          <w:spacing w:val="-1"/>
+                          <w:sz w:val="32"/>
+                        </w:rPr>
+                        <w:t xml:space="preserve"> </w:t>
+                      </w:r>
+                      <w:r>
+                        <w:t>Naviga</w:t>
+                      </w:r>
+                      <w:r>
+                        <w:rPr>
+                          <w:w w:val="99"/>
+                        </w:rPr>
+                        <w:t>t</w:t>
+                      </w:r>
+                      <w:r>
+                        <w:t>e</w:t>
+                      </w:r>
+                      <w:r>
+                        <w:rPr>
+                          <w:spacing w:val="-1"/>
+                        </w:rPr>
+                        <w:t xml:space="preserve"> </w:t>
+                      </w:r>
+                      <w:r>
+                        <w:rPr>
+                          <w:w w:val="99"/>
+                        </w:rPr>
+                        <w:t>t</w:t>
+                      </w:r>
+                      <w:r>
+                        <w:t>o</w:t>
+                      </w:r>
+                      <w:r>
+                        <w:rPr>
+                          <w:spacing w:val="-1"/>
+                        </w:rPr>
+                        <w:t xml:space="preserve"> </w:t>
+                      </w:r>
+                      <w:r>
+                        <w:rPr>
+                          <w:w w:val="99"/>
+                        </w:rPr>
+                        <w:t>t</w:t>
+                      </w:r>
+                      <w:r>
+                        <w:t>he</w:t>
+                      </w:r>
+                      <w:r>
+                        <w:rPr>
+                          <w:spacing w:val="-1"/>
+                        </w:rPr>
+                        <w:t xml:space="preserve"> </w:t>
+                      </w:r>
+                      <w:r>
+                        <w:rPr>
+                          <w:b/>
+                          <w:w w:val="99"/>
+                        </w:rPr>
+                        <w:t>Lib</w:t>
+                      </w:r>
+                      <w:r>
+                        <w:rPr>
+                          <w:b/>
+                        </w:rPr>
+                        <w:t>rary</w:t>
+                      </w:r>
+                      <w:r>
+                        <w:rPr>
+                          <w:b/>
+                          <w:spacing w:val="-1"/>
+                        </w:rPr>
+                        <w:t xml:space="preserve"> </w:t>
+                      </w:r>
+                      <w:r>
+                        <w:rPr>
+                          <w:b/>
+                        </w:rPr>
+                        <w:t>H</w:t>
+                      </w:r>
+                      <w:r>
+                        <w:rPr>
+                          <w:b/>
+                          <w:w w:val="99"/>
+                        </w:rPr>
+                        <w:t>o</w:t>
+                      </w:r>
+                      <w:r>
+                        <w:rPr>
+                          <w:b/>
+                        </w:rPr>
+                        <w:t>me</w:t>
+                      </w:r>
+                      <w:r>
+                        <w:rPr>
+                          <w:b/>
+                          <w:spacing w:val="-1"/>
+                        </w:rPr>
+                        <w:t xml:space="preserve"> </w:t>
+                      </w:r>
+                      <w:r>
+                        <w:rPr>
+                          <w:b/>
+                        </w:rPr>
+                        <w:t>Pa</w:t>
+                      </w:r>
+                      <w:r>
+                        <w:rPr>
+                          <w:b/>
+                          <w:w w:val="99"/>
+                        </w:rPr>
+                        <w:t>g</w:t>
+                      </w:r>
+                      <w:r>
+                        <w:rPr>
+                          <w:b/>
+                        </w:rPr>
+                        <w:t>e</w:t>
+                      </w:r>
+                      <w:r>
+                        <w:rPr>
+                          <w:b/>
+                          <w:spacing w:val="-1"/>
+                        </w:rPr>
+                        <w:t xml:space="preserve"> </w:t>
+                      </w:r>
+                      <w:r>
+                        <w:rPr>
+                          <w:w w:val="99"/>
+                        </w:rPr>
+                        <w:t>t</w:t>
+                      </w:r>
+                      <w:r>
+                        <w:t>o</w:t>
+                      </w:r>
+                      <w:r>
+                        <w:rPr>
+                          <w:spacing w:val="-1"/>
+                        </w:rPr>
+                        <w:t xml:space="preserve"> </w:t>
+                      </w:r>
+                      <w:r>
+                        <w:t>search</w:t>
+                      </w:r>
+                      <w:r>
+                        <w:rPr>
+                          <w:spacing w:val="-1"/>
+                        </w:rPr>
+                        <w:t xml:space="preserve"> </w:t>
+                      </w:r>
+                      <w:r>
+                        <w:t>using</w:t>
+                      </w:r>
+                      <w:r>
+                        <w:rPr>
+                          <w:spacing w:val="-1"/>
+                        </w:rPr>
+                        <w:t xml:space="preserve"> </w:t>
+                      </w:r>
+                      <w:r>
+                        <w:rPr>
+                          <w:w w:val="99"/>
+                        </w:rPr>
+                        <w:t>t</w:t>
+                      </w:r>
+                      <w:r>
+                        <w:t>he</w:t>
+                      </w:r>
+                      <w:r>
+                        <w:rPr>
+                          <w:spacing w:val="-1"/>
+                        </w:rPr>
+                        <w:t xml:space="preserve"> </w:t>
+                      </w:r>
+                      <w:r>
+                        <w:t>Discover</w:t>
+                      </w:r>
+                      <w:r>
+                        <w:rPr>
+                          <w:spacing w:val="-1"/>
+                        </w:rPr>
+                        <w:t xml:space="preserve"> </w:t>
+                      </w:r>
+                      <w:r>
+                        <w:t>Service</w:t>
+                      </w:r>
+                      <w:r>
+                        <w:rPr>
+                          <w:w w:val="99"/>
+                        </w:rPr>
+                        <w:t>.</w:t>
+                      </w:r>
+                      <w:r>
+                        <w:rPr>
+                          <w:spacing w:val="-1"/>
+                        </w:rPr>
+                        <w:t xml:space="preserve"> </w:t>
+                      </w:r>
+                      <w:r>
+                        <w:t>Narrow</w:t>
+                      </w:r>
+                      <w:r>
+                        <w:rPr>
+                          <w:spacing w:val="-1"/>
+                        </w:rPr>
+                        <w:t xml:space="preserve"> </w:t>
+                      </w:r>
+                      <w:r>
+                        <w:t>your</w:t>
+                      </w:r>
+                      <w:r>
+                        <w:rPr>
+                          <w:spacing w:val="-1"/>
+                        </w:rPr>
+                        <w:t xml:space="preserve"> </w:t>
+                      </w:r>
+                      <w:r>
+                        <w:t>search</w:t>
+                      </w:r>
+                      <w:r>
+                        <w:rPr>
+                          <w:spacing w:val="-1"/>
+                        </w:rPr>
+                        <w:t xml:space="preserve"> </w:t>
+                      </w:r>
+                      <w:r>
+                        <w:rPr>
+                          <w:w w:val="99"/>
+                        </w:rPr>
+                        <w:t>f</w:t>
+                      </w:r>
+                      <w:r>
+                        <w:t>ocus</w:t>
+                      </w:r>
+                      <w:r>
+                        <w:rPr>
+                          <w:spacing w:val="-1"/>
+                        </w:rPr>
+                        <w:t xml:space="preserve"> </w:t>
+                      </w:r>
+                      <w:r>
+                        <w:t>and</w:t>
+                      </w:r>
+                      <w:r>
+                        <w:rPr>
+                          <w:spacing w:val="-1"/>
+                        </w:rPr>
+                        <w:t xml:space="preserve"> </w:t>
+                      </w:r>
+                      <w:r>
+                        <w:t>review</w:t>
+                      </w:r>
+                      <w:r>
+                        <w:rPr>
+                          <w:spacing w:val="-1"/>
+                        </w:rPr>
+                        <w:t xml:space="preserve"> </w:t>
+                      </w:r>
+                      <w:r>
+                        <w:t>a resource</w:t>
+                      </w:r>
+                      <w:r>
+                        <w:rPr>
+                          <w:w w:val="99"/>
+                        </w:rPr>
+                        <w:t>.</w:t>
+                      </w:r>
+                      <w:r>
+                        <w:rPr>
+                          <w:spacing w:val="-1"/>
+                        </w:rPr>
+                        <w:t xml:space="preserve"> </w:t>
+                      </w:r>
+                      <w:r>
+                        <w:rPr>
+                          <w:color w:val="0000FF"/>
+                          <w:u w:val="single" w:color="0000FF"/>
+                        </w:rPr>
+                        <w:t>Pa</w:t>
+                      </w:r>
+                      <w:r>
+                        <w:rPr>
+                          <w:color w:val="0000FF"/>
+                          <w:w w:val="99"/>
+                          <w:u w:val="single" w:color="0000FF"/>
+                        </w:rPr>
+                        <w:t>t</w:t>
+                      </w:r>
+                      <w:r>
+                        <w:rPr>
+                          <w:color w:val="0000FF"/>
+                          <w:u w:val="single" w:color="0000FF"/>
+                        </w:rPr>
+                        <w:t>h</w:t>
+                      </w:r>
+                      <w:r>
+                        <w:rPr>
+                          <w:color w:val="0000FF"/>
+                          <w:w w:val="99"/>
+                          <w:u w:val="single" w:color="0000FF"/>
+                        </w:rPr>
+                        <w:t xml:space="preserve">: </w:t>
+                      </w:r>
+                      <w:r>
+                        <w:rPr>
+                          <w:color w:val="0000FF"/>
+                          <w:u w:val="single" w:color="0000FF"/>
+                        </w:rPr>
+                        <w:t>Cone</w:t>
+                      </w:r>
+                      <w:r>
+                        <w:rPr>
+                          <w:color w:val="0000FF"/>
+                          <w:w w:val="99"/>
+                          <w:u w:val="single" w:color="0000FF"/>
+                        </w:rPr>
+                        <w:t>st</w:t>
+                      </w:r>
+                      <w:r>
+                        <w:rPr>
+                          <w:color w:val="0000FF"/>
+                          <w:u w:val="single" w:color="0000FF"/>
+                        </w:rPr>
+                        <w:t>oga</w:t>
+                      </w:r>
+                      <w:r>
+                        <w:rPr>
+                          <w:color w:val="0000FF"/>
+                          <w:w w:val="99"/>
+                          <w:u w:val="single" w:color="0000FF"/>
+                        </w:rPr>
+                        <w:t xml:space="preserve"> </w:t>
+                      </w:r>
+                      <w:r>
+                        <w:rPr>
+                          <w:color w:val="0000FF"/>
+                          <w:u w:val="single" w:color="0000FF"/>
+                        </w:rPr>
+                        <w:t>Home</w:t>
+                      </w:r>
+                      <w:r>
+                        <w:rPr>
+                          <w:color w:val="0000FF"/>
+                          <w:w w:val="99"/>
+                          <w:u w:val="single" w:color="0000FF"/>
+                        </w:rPr>
+                        <w:t xml:space="preserve"> </w:t>
+                      </w:r>
+                      <w:r>
+                        <w:rPr>
+                          <w:color w:val="0000FF"/>
+                          <w:u w:val="single" w:color="0000FF"/>
+                        </w:rPr>
+                        <w:t>Page</w:t>
+                      </w:r>
+                      <w:r>
+                        <w:rPr>
+                          <w:color w:val="0000FF"/>
+                          <w:w w:val="99"/>
+                          <w:u w:val="single" w:color="0000FF"/>
+                        </w:rPr>
+                        <w:t xml:space="preserve"> &gt; St</w:t>
+                      </w:r>
+                      <w:r>
+                        <w:rPr>
+                          <w:color w:val="0000FF"/>
+                          <w:u w:val="single" w:color="0000FF"/>
+                        </w:rPr>
+                        <w:t>uden</w:t>
+                      </w:r>
+                      <w:r>
+                        <w:rPr>
+                          <w:color w:val="0000FF"/>
+                          <w:w w:val="99"/>
+                          <w:u w:val="single" w:color="0000FF"/>
+                        </w:rPr>
+                        <w:t xml:space="preserve">t </w:t>
+                      </w:r>
+                      <w:r>
+                        <w:rPr>
+                          <w:color w:val="0000FF"/>
+                          <w:u w:val="single" w:color="0000FF"/>
+                        </w:rPr>
+                        <w:t>Service</w:t>
+                      </w:r>
+                      <w:r>
+                        <w:rPr>
+                          <w:color w:val="0000FF"/>
+                          <w:w w:val="99"/>
+                          <w:u w:val="single" w:color="0000FF"/>
+                        </w:rPr>
+                        <w:t xml:space="preserve">s&gt; </w:t>
+                      </w:r>
+                      <w:r>
+                        <w:rPr>
+                          <w:color w:val="0000FF"/>
+                          <w:u w:val="single" w:color="0000FF"/>
+                        </w:rPr>
+                        <w:t>Library</w:t>
+                      </w:r>
+                      <w:r>
+                        <w:rPr>
+                          <w:color w:val="0000FF"/>
+                          <w:w w:val="99"/>
+                          <w:u w:val="single" w:color="0000FF"/>
+                        </w:rPr>
+                        <w:t xml:space="preserve"> </w:t>
+                      </w:r>
+                      <w:r>
+                        <w:rPr>
+                          <w:color w:val="0000FF"/>
+                          <w:u w:val="single" w:color="0000FF"/>
+                        </w:rPr>
+                        <w:t>(LRC)</w:t>
+                      </w:r>
+                    </w:p>
+                    <w:bookmarkEnd w:id="1"/>
+                  </w:txbxContent>
+                </v:textbox>
+                <w10:wrap anchorx="page" anchory="page"/>
+              </v:shape>
+            </w:pict>
+          </mc:Fallback>
+        </mc:AlternateContent>
+      </w:r>
     </w:p>
     <w:tbl>
       <w:tblPr>
@@ -8690,15 +9699,7 @@
               <w:rPr>
                 <w:rFonts w:ascii="Arial"/>
               </w:rPr>
-              <w:t xml:space="preserve">How many search results did you get by </w:t>
-            </w:r>
-            <w:bookmarkStart w:id="0" w:name="_GoBack"/>
-            <w:bookmarkEnd w:id="0"/>
-            <w:r>
-              <w:rPr>
-                <w:rFonts w:ascii="Arial"/>
-              </w:rPr>
-              <w:t>using as your</w:t>
+              <w:t>How many search results did you get by using as your</w:t>
             </w:r>
             <w:r>
               <w:rPr>
@@ -9858,7 +10859,7 @@
               <v:stroke joinstyle="miter"/>
               <v:path gradientshapeok="t" o:connecttype="rect"/>
             </v:shapetype>
-            <v:shape id="Text Box 4" o:spid="_x0000_s1027" type="#_x0000_t202" style="position:absolute;margin-left:71pt;margin-top:541.7pt;width:78.4pt;height:24pt;z-index:-16648;visibility:visible;mso-wrap-style:square;mso-width-percent:0;mso-height-percent:0;mso-wrap-distance-left:9pt;mso-wrap-distance-top:0;mso-wrap-distance-right:9pt;mso-wrap-distance-bottom:0;mso-position-horizontal:absolute;mso-position-horizontal-relative:page;mso-position-vertical:absolute;mso-position-vertical-relative:page;mso-width-percent:0;mso-height-percent:0;mso-width-relative:page;mso-height-relative:page;v-text-anchor:top" o:gfxdata="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" filled="f" stroked="f">
+            <v:shape id="Text Box 4" o:spid="_x0000_s1028" type="#_x0000_t202" style="position:absolute;margin-left:71pt;margin-top:541.7pt;width:78.4pt;height:24pt;z-index:-16648;visibility:visible;mso-wrap-style:square;mso-width-percent:0;mso-height-percent:0;mso-wrap-distance-left:9pt;mso-wrap-distance-top:0;mso-wrap-distance-right:9pt;mso-wrap-distance-bottom:0;mso-position-horizontal:absolute;mso-position-horizontal-relative:page;mso-position-vertical:absolute;mso-position-vertical-relative:page;mso-width-percent:0;mso-height-percent:0;mso-width-relative:page;mso-height-relative:page;v-text-anchor:top" o:gfxdata="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" filled="f" stroked="f">
               <v:textbox inset="0,0,0,0">
                 <w:txbxContent>
                   <w:p>
@@ -10187,7 +11188,7 @@
         </mc:Choice>
         <mc:Fallback>
           <w:pict>
-            <v:shape w14:anchorId="0A074B99" id="Text Box 3" o:spid="_x0000_s1028" type="#_x0000_t202" style="position:absolute;margin-left:293.4pt;margin-top:541.7pt;width:121.6pt;height:24.75pt;z-index:-16624;visibility:visible;mso-wrap-style:square;mso-width-percent:0;mso-height-percent:0;mso-wrap-distance-left:9pt;mso-wrap-distance-top:0;mso-wrap-distance-right:9pt;mso-wrap-distance-bottom:0;mso-position-horizontal:absolute;mso-position-horizontal-relative:page;mso-position-vertical:absolute;mso-position-vertical-relative:page;mso-width-percent:0;mso-height-percent:0;mso-width-relative:page;mso-height-relative:page;v-text-anchor:top" o:gfxdata="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" filled="f" stroked="f">
+            <v:shape w14:anchorId="0A074B99" id="Text Box 3" o:spid="_x0000_s1029" type="#_x0000_t202" style="position:absolute;margin-left:293.4pt;margin-top:541.7pt;width:121.6pt;height:24.75pt;z-index:-16624;visibility:visible;mso-wrap-style:square;mso-width-percent:0;mso-height-percent:0;mso-wrap-distance-left:9pt;mso-wrap-distance-top:0;mso-wrap-distance-right:9pt;mso-wrap-distance-bottom:0;mso-position-horizontal:absolute;mso-position-horizontal-relative:page;mso-position-vertical:absolute;mso-position-vertical-relative:page;mso-width-percent:0;mso-height-percent:0;mso-width-relative:page;mso-height-relative:page;v-text-anchor:top" o:gfxdata="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" filled="f" stroked="f">
               <v:textbox inset="0,0,0,0">
                 <w:txbxContent>
                   <w:p>
@@ -10300,7 +11301,7 @@
                         <w:noProof/>
                         <w:w w:val="99"/>
                       </w:rPr>
-                      <w:t>2</w:t>
+                      <w:t>4</w:t>
                     </w:r>
                     <w:r>
                       <w:fldChar w:fldCharType="end"/>
@@ -10638,7 +11639,7 @@
         </mc:Choice>
         <mc:Fallback>
           <w:pict>
-            <v:shape w14:anchorId="54EBE0F5" id="Text Box 2" o:spid="_x0000_s1029" type="#_x0000_t202" style="position:absolute;margin-left:503pt;margin-top:541.7pt;width:189.25pt;height:24pt;z-index:-16600;visibility:visible;mso-wrap-style:square;mso-width-percent:0;mso-height-percent:0;mso-wrap-distance-left:9pt;mso-wrap-distance-top:0;mso-wrap-distance-right:9pt;mso-wrap-distance-bottom:0;mso-position-horizontal:absolute;mso-position-horizontal-relative:page;mso-position-vertical:absolute;mso-position-vertical-relative:page;mso-width-percent:0;mso-height-percent:0;mso-width-relative:page;mso-height-relative:page;v-text-anchor:top" o:gfxdata="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" filled="f" stroked="f">
+            <v:shape w14:anchorId="54EBE0F5" id="Text Box 2" o:spid="_x0000_s1030" type="#_x0000_t202" style="position:absolute;margin-left:503pt;margin-top:541.7pt;width:189.25pt;height:24pt;z-index:-16600;visibility:visible;mso-wrap-style:square;mso-width-percent:0;mso-height-percent:0;mso-wrap-distance-left:9pt;mso-wrap-distance-top:0;mso-wrap-distance-right:9pt;mso-wrap-distance-bottom:0;mso-position-horizontal:absolute;mso-position-horizontal-relative:page;mso-position-vertical:absolute;mso-position-vertical-relative:page;mso-width-percent:0;mso-height-percent:0;mso-width-relative:page;mso-height-relative:page;v-text-anchor:top" o:gfxdata="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" filled="f" stroked="f">
               <v:textbox inset="0,0,0,0">
                 <w:txbxContent>
                   <w:p>
@@ -10953,1014 +11954,6 @@
         <w:szCs w:val="20"/>
       </w:rPr>
     </w:pPr>
-    <w:r>
-      <w:rPr>
-        <w:noProof/>
-      </w:rPr>
-      <mc:AlternateContent>
-        <mc:Choice Requires="wps">
-          <w:drawing>
-            <wp:anchor distT="0" distB="0" distL="114300" distR="114300" simplePos="0" relativeHeight="503299904" behindDoc="1" locked="0" layoutInCell="1" allowOverlap="1" wp14:anchorId="7821EF91" wp14:editId="4D540231">
-              <wp:simplePos x="0" y="0"/>
-              <wp:positionH relativeFrom="page">
-                <wp:posOffset>901700</wp:posOffset>
-              </wp:positionH>
-              <wp:positionV relativeFrom="page">
-                <wp:posOffset>457200</wp:posOffset>
-              </wp:positionV>
-              <wp:extent cx="7784465" cy="420370"/>
-              <wp:effectExtent l="0" t="0" r="635" b="0"/>
-              <wp:wrapNone/>
-              <wp:docPr id="1" name="Text Box 1"/>
-              <wp:cNvGraphicFramePr>
-                <a:graphicFrameLocks xmlns:a="http://schemas.openxmlformats.org/drawingml/2006/main"/>
-              </wp:cNvGraphicFramePr>
-              <a:graphic xmlns:a="http://schemas.openxmlformats.org/drawingml/2006/main">
-                <a:graphicData uri="http://schemas.microsoft.com/office/word/2010/wordprocessingShape">
-                  <wps:wsp>
-                    <wps:cNvSpPr txBox="1">
-                      <a:spLocks noChangeArrowheads="1"/>
-                    </wps:cNvSpPr>
-                    <wps:spPr bwMode="auto">
-                      <a:xfrm>
-                        <a:off x="0" y="0"/>
-                        <a:ext cx="7784465" cy="420370"/>
-                      </a:xfrm>
-                      <a:prstGeom prst="rect">
-                        <a:avLst/>
-                      </a:prstGeom>
-                      <a:noFill/>
-                      <a:ln>
-                        <a:noFill/>
-                      </a:ln>
-                      <a:extLst>
-                        <a:ext uri="{909E8E84-426E-40DD-AFC4-6F175D3DCCD1}">
-                          <a14:hiddenFill xmlns:a14="http://schemas.microsoft.com/office/drawing/2010/main">
-                            <a:solidFill>
-                              <a:srgbClr val="FFFFFF"/>
-                            </a:solidFill>
-                          </a14:hiddenFill>
-                        </a:ext>
-                        <a:ext uri="{91240B29-F687-4F45-9708-019B960494DF}">
-                          <a14:hiddenLine xmlns:a14="http://schemas.microsoft.com/office/drawing/2010/main" w="9525">
-                            <a:solidFill>
-                              <a:srgbClr val="000000"/>
-                            </a:solidFill>
-                            <a:miter lim="800000"/>
-                            <a:headEnd/>
-                            <a:tailEnd/>
-                          </a14:hiddenLine>
-                        </a:ext>
-                      </a:extLst>
-                    </wps:spPr>
-                    <wps:txbx>
-                      <w:txbxContent>
-                        <w:p>
-                          <w:pPr>
-                            <w:pStyle w:val="BodyText"/>
-                            <w:spacing w:line="320" w:lineRule="exact"/>
-                            <w:ind w:right="18"/>
-                          </w:pPr>
-                          <w:r>
-                            <w:rPr>
-                              <w:w w:val="99"/>
-                              <w:sz w:val="32"/>
-                            </w:rPr>
-                            <w:t>St</w:t>
-                          </w:r>
-                          <w:r>
-                            <w:rPr>
-                              <w:sz w:val="32"/>
-                            </w:rPr>
-                            <w:t>ep</w:t>
-                          </w:r>
-                          <w:r>
-                            <w:rPr>
-                              <w:spacing w:val="-1"/>
-                              <w:sz w:val="32"/>
-                            </w:rPr>
-                            <w:t xml:space="preserve"> </w:t>
-                          </w:r>
-                          <w:r>
-                            <w:rPr>
-                              <w:sz w:val="32"/>
-                            </w:rPr>
-                            <w:t>2</w:t>
-                          </w:r>
-                          <w:r>
-                            <w:rPr>
-                              <w:w w:val="99"/>
-                              <w:sz w:val="32"/>
-                            </w:rPr>
-                            <w:t>:</w:t>
-                          </w:r>
-                          <w:r>
-                            <w:rPr>
-                              <w:spacing w:val="-1"/>
-                              <w:sz w:val="32"/>
-                            </w:rPr>
-                            <w:t xml:space="preserve"> </w:t>
-                          </w:r>
-                          <w:r>
-                            <w:t>Naviga</w:t>
-                          </w:r>
-                          <w:r>
-                            <w:rPr>
-                              <w:w w:val="99"/>
-                            </w:rPr>
-                            <w:t>t</w:t>
-                          </w:r>
-                          <w:r>
-                            <w:t>e</w:t>
-                          </w:r>
-                          <w:r>
-                            <w:rPr>
-                              <w:spacing w:val="-1"/>
-                            </w:rPr>
-                            <w:t xml:space="preserve"> </w:t>
-                          </w:r>
-                          <w:r>
-                            <w:rPr>
-                              <w:w w:val="99"/>
-                            </w:rPr>
-                            <w:t>t</w:t>
-                          </w:r>
-                          <w:r>
-                            <w:t>o</w:t>
-                          </w:r>
-                          <w:r>
-                            <w:rPr>
-                              <w:spacing w:val="-1"/>
-                            </w:rPr>
-                            <w:t xml:space="preserve"> </w:t>
-                          </w:r>
-                          <w:r>
-                            <w:rPr>
-                              <w:w w:val="99"/>
-                            </w:rPr>
-                            <w:t>t</w:t>
-                          </w:r>
-                          <w:r>
-                            <w:t>he</w:t>
-                          </w:r>
-                          <w:r>
-                            <w:rPr>
-                              <w:spacing w:val="-1"/>
-                            </w:rPr>
-                            <w:t xml:space="preserve"> </w:t>
-                          </w:r>
-                          <w:r>
-                            <w:rPr>
-                              <w:b/>
-                              <w:w w:val="99"/>
-                            </w:rPr>
-                            <w:t>Lib</w:t>
-                          </w:r>
-                          <w:r>
-                            <w:rPr>
-                              <w:b/>
-                            </w:rPr>
-                            <w:t>rary</w:t>
-                          </w:r>
-                          <w:r>
-                            <w:rPr>
-                              <w:b/>
-                              <w:spacing w:val="-1"/>
-                            </w:rPr>
-                            <w:t xml:space="preserve"> </w:t>
-                          </w:r>
-                          <w:r>
-                            <w:rPr>
-                              <w:b/>
-                            </w:rPr>
-                            <w:t>H</w:t>
-                          </w:r>
-                          <w:r>
-                            <w:rPr>
-                              <w:b/>
-                              <w:w w:val="99"/>
-                            </w:rPr>
-                            <w:t>o</w:t>
-                          </w:r>
-                          <w:r>
-                            <w:rPr>
-                              <w:b/>
-                            </w:rPr>
-                            <w:t>me</w:t>
-                          </w:r>
-                          <w:r>
-                            <w:rPr>
-                              <w:b/>
-                              <w:spacing w:val="-1"/>
-                            </w:rPr>
-                            <w:t xml:space="preserve"> </w:t>
-                          </w:r>
-                          <w:r>
-                            <w:rPr>
-                              <w:b/>
-                            </w:rPr>
-                            <w:t>Pa</w:t>
-                          </w:r>
-                          <w:r>
-                            <w:rPr>
-                              <w:b/>
-                              <w:w w:val="99"/>
-                            </w:rPr>
-                            <w:t>g</w:t>
-                          </w:r>
-                          <w:r>
-                            <w:rPr>
-                              <w:b/>
-                            </w:rPr>
-                            <w:t>e</w:t>
-                          </w:r>
-                          <w:r>
-                            <w:rPr>
-                              <w:b/>
-                              <w:spacing w:val="-1"/>
-                            </w:rPr>
-                            <w:t xml:space="preserve"> </w:t>
-                          </w:r>
-                          <w:r>
-                            <w:rPr>
-                              <w:w w:val="99"/>
-                            </w:rPr>
-                            <w:t>t</w:t>
-                          </w:r>
-                          <w:r>
-                            <w:t>o</w:t>
-                          </w:r>
-                          <w:r>
-                            <w:rPr>
-                              <w:spacing w:val="-1"/>
-                            </w:rPr>
-                            <w:t xml:space="preserve"> </w:t>
-                          </w:r>
-                          <w:r>
-                            <w:t>search</w:t>
-                          </w:r>
-                          <w:r>
-                            <w:rPr>
-                              <w:spacing w:val="-1"/>
-                            </w:rPr>
-                            <w:t xml:space="preserve"> </w:t>
-                          </w:r>
-                          <w:r>
-                            <w:t>using</w:t>
-                          </w:r>
-                          <w:r>
-                            <w:rPr>
-                              <w:spacing w:val="-1"/>
-                            </w:rPr>
-                            <w:t xml:space="preserve"> </w:t>
-                          </w:r>
-                          <w:r>
-                            <w:rPr>
-                              <w:w w:val="99"/>
-                            </w:rPr>
-                            <w:t>t</w:t>
-                          </w:r>
-                          <w:r>
-                            <w:t>he</w:t>
-                          </w:r>
-                          <w:r>
-                            <w:rPr>
-                              <w:spacing w:val="-1"/>
-                            </w:rPr>
-                            <w:t xml:space="preserve"> </w:t>
-                          </w:r>
-                          <w:r>
-                            <w:t>Discover</w:t>
-                          </w:r>
-                          <w:r>
-                            <w:rPr>
-                              <w:spacing w:val="-1"/>
-                            </w:rPr>
-                            <w:t xml:space="preserve"> </w:t>
-                          </w:r>
-                          <w:r>
-                            <w:t>Service</w:t>
-                          </w:r>
-                          <w:r>
-                            <w:rPr>
-                              <w:w w:val="99"/>
-                            </w:rPr>
-                            <w:t>.</w:t>
-                          </w:r>
-                          <w:r>
-                            <w:rPr>
-                              <w:spacing w:val="-1"/>
-                            </w:rPr>
-                            <w:t xml:space="preserve"> </w:t>
-                          </w:r>
-                          <w:r>
-                            <w:t>Narrow</w:t>
-                          </w:r>
-                          <w:r>
-                            <w:rPr>
-                              <w:spacing w:val="-1"/>
-                            </w:rPr>
-                            <w:t xml:space="preserve"> </w:t>
-                          </w:r>
-                          <w:r>
-                            <w:t>your</w:t>
-                          </w:r>
-                          <w:r>
-                            <w:rPr>
-                              <w:spacing w:val="-1"/>
-                            </w:rPr>
-                            <w:t xml:space="preserve"> </w:t>
-                          </w:r>
-                          <w:r>
-                            <w:t>search</w:t>
-                          </w:r>
-                          <w:r>
-                            <w:rPr>
-                              <w:spacing w:val="-1"/>
-                            </w:rPr>
-                            <w:t xml:space="preserve"> </w:t>
-                          </w:r>
-                          <w:r>
-                            <w:rPr>
-                              <w:w w:val="99"/>
-                            </w:rPr>
-                            <w:t>f</w:t>
-                          </w:r>
-                          <w:r>
-                            <w:t>ocus</w:t>
-                          </w:r>
-                          <w:r>
-                            <w:rPr>
-                              <w:spacing w:val="-1"/>
-                            </w:rPr>
-                            <w:t xml:space="preserve"> </w:t>
-                          </w:r>
-                          <w:r>
-                            <w:t>and</w:t>
-                          </w:r>
-                          <w:r>
-                            <w:rPr>
-                              <w:spacing w:val="-1"/>
-                            </w:rPr>
-                            <w:t xml:space="preserve"> </w:t>
-                          </w:r>
-                          <w:r>
-                            <w:t>review</w:t>
-                          </w:r>
-                          <w:r>
-                            <w:rPr>
-                              <w:spacing w:val="-1"/>
-                            </w:rPr>
-                            <w:t xml:space="preserve"> </w:t>
-                          </w:r>
-                          <w:r>
-                            <w:t>a resource</w:t>
-                          </w:r>
-                          <w:r>
-                            <w:rPr>
-                              <w:w w:val="99"/>
-                            </w:rPr>
-                            <w:t>.</w:t>
-                          </w:r>
-                          <w:r>
-                            <w:rPr>
-                              <w:spacing w:val="-1"/>
-                            </w:rPr>
-                            <w:t xml:space="preserve"> </w:t>
-                          </w:r>
-                          <w:r>
-                            <w:rPr>
-                              <w:color w:val="0000FF"/>
-                              <w:u w:val="single" w:color="0000FF"/>
-                            </w:rPr>
-                            <w:t>Pa</w:t>
-                          </w:r>
-                          <w:r>
-                            <w:rPr>
-                              <w:color w:val="0000FF"/>
-                              <w:w w:val="99"/>
-                              <w:u w:val="single" w:color="0000FF"/>
-                            </w:rPr>
-                            <w:t>t</w:t>
-                          </w:r>
-                          <w:r>
-                            <w:rPr>
-                              <w:color w:val="0000FF"/>
-                              <w:u w:val="single" w:color="0000FF"/>
-                            </w:rPr>
-                            <w:t>h</w:t>
-                          </w:r>
-                          <w:r>
-                            <w:rPr>
-                              <w:color w:val="0000FF"/>
-                              <w:w w:val="99"/>
-                              <w:u w:val="single" w:color="0000FF"/>
-                            </w:rPr>
-                            <w:t xml:space="preserve">: </w:t>
-                          </w:r>
-                          <w:r>
-                            <w:rPr>
-                              <w:color w:val="0000FF"/>
-                              <w:u w:val="single" w:color="0000FF"/>
-                            </w:rPr>
-                            <w:t>Cone</w:t>
-                          </w:r>
-                          <w:r>
-                            <w:rPr>
-                              <w:color w:val="0000FF"/>
-                              <w:w w:val="99"/>
-                              <w:u w:val="single" w:color="0000FF"/>
-                            </w:rPr>
-                            <w:t>st</w:t>
-                          </w:r>
-                          <w:r>
-                            <w:rPr>
-                              <w:color w:val="0000FF"/>
-                              <w:u w:val="single" w:color="0000FF"/>
-                            </w:rPr>
-                            <w:t>oga</w:t>
-                          </w:r>
-                          <w:r>
-                            <w:rPr>
-                              <w:color w:val="0000FF"/>
-                              <w:w w:val="99"/>
-                              <w:u w:val="single" w:color="0000FF"/>
-                            </w:rPr>
-                            <w:t xml:space="preserve"> </w:t>
-                          </w:r>
-                          <w:r>
-                            <w:rPr>
-                              <w:color w:val="0000FF"/>
-                              <w:u w:val="single" w:color="0000FF"/>
-                            </w:rPr>
-                            <w:t>Home</w:t>
-                          </w:r>
-                          <w:r>
-                            <w:rPr>
-                              <w:color w:val="0000FF"/>
-                              <w:w w:val="99"/>
-                              <w:u w:val="single" w:color="0000FF"/>
-                            </w:rPr>
-                            <w:t xml:space="preserve"> </w:t>
-                          </w:r>
-                          <w:r>
-                            <w:rPr>
-                              <w:color w:val="0000FF"/>
-                              <w:u w:val="single" w:color="0000FF"/>
-                            </w:rPr>
-                            <w:t>Page</w:t>
-                          </w:r>
-                          <w:r>
-                            <w:rPr>
-                              <w:color w:val="0000FF"/>
-                              <w:w w:val="99"/>
-                              <w:u w:val="single" w:color="0000FF"/>
-                            </w:rPr>
-                            <w:t xml:space="preserve"> &gt; St</w:t>
-                          </w:r>
-                          <w:r>
-                            <w:rPr>
-                              <w:color w:val="0000FF"/>
-                              <w:u w:val="single" w:color="0000FF"/>
-                            </w:rPr>
-                            <w:t>uden</w:t>
-                          </w:r>
-                          <w:r>
-                            <w:rPr>
-                              <w:color w:val="0000FF"/>
-                              <w:w w:val="99"/>
-                              <w:u w:val="single" w:color="0000FF"/>
-                            </w:rPr>
-                            <w:t xml:space="preserve">t </w:t>
-                          </w:r>
-                          <w:r>
-                            <w:rPr>
-                              <w:color w:val="0000FF"/>
-                              <w:u w:val="single" w:color="0000FF"/>
-                            </w:rPr>
-                            <w:t>Service</w:t>
-                          </w:r>
-                          <w:r>
-                            <w:rPr>
-                              <w:color w:val="0000FF"/>
-                              <w:w w:val="99"/>
-                              <w:u w:val="single" w:color="0000FF"/>
-                            </w:rPr>
-                            <w:t xml:space="preserve">s&gt; </w:t>
-                          </w:r>
-                          <w:r>
-                            <w:rPr>
-                              <w:color w:val="0000FF"/>
-                              <w:u w:val="single" w:color="0000FF"/>
-                            </w:rPr>
-                            <w:t>Library</w:t>
-                          </w:r>
-                          <w:r>
-                            <w:rPr>
-                              <w:color w:val="0000FF"/>
-                              <w:w w:val="99"/>
-                              <w:u w:val="single" w:color="0000FF"/>
-                            </w:rPr>
-                            <w:t xml:space="preserve"> </w:t>
-                          </w:r>
-                          <w:r>
-                            <w:rPr>
-                              <w:color w:val="0000FF"/>
-                              <w:u w:val="single" w:color="0000FF"/>
-                            </w:rPr>
-                            <w:t>(LRC)</w:t>
-                          </w:r>
-                        </w:p>
-                      </w:txbxContent>
-                    </wps:txbx>
-                    <wps:bodyPr rot="0" vert="horz" wrap="square" lIns="0" tIns="0" rIns="0" bIns="0" anchor="t" anchorCtr="0" upright="1">
-                      <a:noAutofit/>
-                    </wps:bodyPr>
-                  </wps:wsp>
-                </a:graphicData>
-              </a:graphic>
-              <wp14:sizeRelH relativeFrom="page">
-                <wp14:pctWidth>0</wp14:pctWidth>
-              </wp14:sizeRelH>
-              <wp14:sizeRelV relativeFrom="page">
-                <wp14:pctHeight>0</wp14:pctHeight>
-              </wp14:sizeRelV>
-            </wp:anchor>
-          </w:drawing>
-        </mc:Choice>
-        <mc:Fallback>
-          <w:pict>
-            <v:shapetype w14:anchorId="7821EF91" id="_x0000_t202" coordsize="21600,21600" o:spt="202" path="m0,0l0,21600,21600,21600,21600,0xe">
-              <v:stroke joinstyle="miter"/>
-              <v:path gradientshapeok="t" o:connecttype="rect"/>
-            </v:shapetype>
-            <v:shape id="Text Box 1" o:spid="_x0000_s1030" type="#_x0000_t202" style="position:absolute;margin-left:71pt;margin-top:36pt;width:612.95pt;height:33.1pt;z-index:-16576;visibility:visible;mso-wrap-style:square;mso-width-percent:0;mso-height-percent:0;mso-wrap-distance-left:9pt;mso-wrap-distance-top:0;mso-wrap-distance-right:9pt;mso-wrap-distance-bottom:0;mso-position-horizontal:absolute;mso-position-horizontal-relative:page;mso-position-vertical:absolute;mso-position-vertical-relative:page;mso-width-percent:0;mso-height-percent:0;mso-width-relative:page;mso-height-relative:page;v-text-anchor:top" o:gfxdata="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" filled="f" stroked="f">
-              <v:textbox inset="0,0,0,0">
-                <w:txbxContent>
-                  <w:p>
-                    <w:pPr>
-                      <w:pStyle w:val="BodyText"/>
-                      <w:spacing w:line="320" w:lineRule="exact"/>
-                      <w:ind w:right="18"/>
-                    </w:pPr>
-                    <w:r>
-                      <w:rPr>
-                        <w:w w:val="99"/>
-                        <w:sz w:val="32"/>
-                      </w:rPr>
-                      <w:t>St</w:t>
-                    </w:r>
-                    <w:r>
-                      <w:rPr>
-                        <w:sz w:val="32"/>
-                      </w:rPr>
-                      <w:t>ep</w:t>
-                    </w:r>
-                    <w:r>
-                      <w:rPr>
-                        <w:spacing w:val="-1"/>
-                        <w:sz w:val="32"/>
-                      </w:rPr>
-                      <w:t xml:space="preserve"> </w:t>
-                    </w:r>
-                    <w:r>
-                      <w:rPr>
-                        <w:sz w:val="32"/>
-                      </w:rPr>
-                      <w:t>2</w:t>
-                    </w:r>
-                    <w:r>
-                      <w:rPr>
-                        <w:w w:val="99"/>
-                        <w:sz w:val="32"/>
-                      </w:rPr>
-                      <w:t>:</w:t>
-                    </w:r>
-                    <w:r>
-                      <w:rPr>
-                        <w:spacing w:val="-1"/>
-                        <w:sz w:val="32"/>
-                      </w:rPr>
-                      <w:t xml:space="preserve"> </w:t>
-                    </w:r>
-                    <w:r>
-                      <w:t>Naviga</w:t>
-                    </w:r>
-                    <w:r>
-                      <w:rPr>
-                        <w:w w:val="99"/>
-                      </w:rPr>
-                      <w:t>t</w:t>
-                    </w:r>
-                    <w:r>
-                      <w:t>e</w:t>
-                    </w:r>
-                    <w:r>
-                      <w:rPr>
-                        <w:spacing w:val="-1"/>
-                      </w:rPr>
-                      <w:t xml:space="preserve"> </w:t>
-                    </w:r>
-                    <w:r>
-                      <w:rPr>
-                        <w:w w:val="99"/>
-                      </w:rPr>
-                      <w:t>t</w:t>
-                    </w:r>
-                    <w:r>
-                      <w:t>o</w:t>
-                    </w:r>
-                    <w:r>
-                      <w:rPr>
-                        <w:spacing w:val="-1"/>
-                      </w:rPr>
-                      <w:t xml:space="preserve"> </w:t>
-                    </w:r>
-                    <w:r>
-                      <w:rPr>
-                        <w:w w:val="99"/>
-                      </w:rPr>
-                      <w:t>t</w:t>
-                    </w:r>
-                    <w:r>
-                      <w:t>he</w:t>
-                    </w:r>
-                    <w:r>
-                      <w:rPr>
-                        <w:spacing w:val="-1"/>
-                      </w:rPr>
-                      <w:t xml:space="preserve"> </w:t>
-                    </w:r>
-                    <w:r>
-                      <w:rPr>
-                        <w:b/>
-                        <w:w w:val="99"/>
-                      </w:rPr>
-                      <w:t>Lib</w:t>
-                    </w:r>
-                    <w:r>
-                      <w:rPr>
-                        <w:b/>
-                      </w:rPr>
-                      <w:t>rary</w:t>
-                    </w:r>
-                    <w:r>
-                      <w:rPr>
-                        <w:b/>
-                        <w:spacing w:val="-1"/>
-                      </w:rPr>
-                      <w:t xml:space="preserve"> </w:t>
-                    </w:r>
-                    <w:r>
-                      <w:rPr>
-                        <w:b/>
-                      </w:rPr>
-                      <w:t>H</w:t>
-                    </w:r>
-                    <w:r>
-                      <w:rPr>
-                        <w:b/>
-                        <w:w w:val="99"/>
-                      </w:rPr>
-                      <w:t>o</w:t>
-                    </w:r>
-                    <w:r>
-                      <w:rPr>
-                        <w:b/>
-                      </w:rPr>
-                      <w:t>me</w:t>
-                    </w:r>
-                    <w:r>
-                      <w:rPr>
-                        <w:b/>
-                        <w:spacing w:val="-1"/>
-                      </w:rPr>
-                      <w:t xml:space="preserve"> </w:t>
-                    </w:r>
-                    <w:r>
-                      <w:rPr>
-                        <w:b/>
-                      </w:rPr>
-                      <w:t>Pa</w:t>
-                    </w:r>
-                    <w:r>
-                      <w:rPr>
-                        <w:b/>
-                        <w:w w:val="99"/>
-                      </w:rPr>
-                      <w:t>g</w:t>
-                    </w:r>
-                    <w:r>
-                      <w:rPr>
-                        <w:b/>
-                      </w:rPr>
-                      <w:t>e</w:t>
-                    </w:r>
-                    <w:r>
-                      <w:rPr>
-                        <w:b/>
-                        <w:spacing w:val="-1"/>
-                      </w:rPr>
-                      <w:t xml:space="preserve"> </w:t>
-                    </w:r>
-                    <w:r>
-                      <w:rPr>
-                        <w:w w:val="99"/>
-                      </w:rPr>
-                      <w:t>t</w:t>
-                    </w:r>
-                    <w:r>
-                      <w:t>o</w:t>
-                    </w:r>
-                    <w:r>
-                      <w:rPr>
-                        <w:spacing w:val="-1"/>
-                      </w:rPr>
-                      <w:t xml:space="preserve"> </w:t>
-                    </w:r>
-                    <w:r>
-                      <w:t>search</w:t>
-                    </w:r>
-                    <w:r>
-                      <w:rPr>
-                        <w:spacing w:val="-1"/>
-                      </w:rPr>
-                      <w:t xml:space="preserve"> </w:t>
-                    </w:r>
-                    <w:r>
-                      <w:t>using</w:t>
-                    </w:r>
-                    <w:r>
-                      <w:rPr>
-                        <w:spacing w:val="-1"/>
-                      </w:rPr>
-                      <w:t xml:space="preserve"> </w:t>
-                    </w:r>
-                    <w:r>
-                      <w:rPr>
-                        <w:w w:val="99"/>
-                      </w:rPr>
-                      <w:t>t</w:t>
-                    </w:r>
-                    <w:r>
-                      <w:t>he</w:t>
-                    </w:r>
-                    <w:r>
-                      <w:rPr>
-                        <w:spacing w:val="-1"/>
-                      </w:rPr>
-                      <w:t xml:space="preserve"> </w:t>
-                    </w:r>
-                    <w:r>
-                      <w:t>Discover</w:t>
-                    </w:r>
-                    <w:r>
-                      <w:rPr>
-                        <w:spacing w:val="-1"/>
-                      </w:rPr>
-                      <w:t xml:space="preserve"> </w:t>
-                    </w:r>
-                    <w:r>
-                      <w:t>Service</w:t>
-                    </w:r>
-                    <w:r>
-                      <w:rPr>
-                        <w:w w:val="99"/>
-                      </w:rPr>
-                      <w:t>.</w:t>
-                    </w:r>
-                    <w:r>
-                      <w:rPr>
-                        <w:spacing w:val="-1"/>
-                      </w:rPr>
-                      <w:t xml:space="preserve"> </w:t>
-                    </w:r>
-                    <w:r>
-                      <w:t>Narrow</w:t>
-                    </w:r>
-                    <w:r>
-                      <w:rPr>
-                        <w:spacing w:val="-1"/>
-                      </w:rPr>
-                      <w:t xml:space="preserve"> </w:t>
-                    </w:r>
-                    <w:r>
-                      <w:t>your</w:t>
-                    </w:r>
-                    <w:r>
-                      <w:rPr>
-                        <w:spacing w:val="-1"/>
-                      </w:rPr>
-                      <w:t xml:space="preserve"> </w:t>
-                    </w:r>
-                    <w:r>
-                      <w:t>search</w:t>
-                    </w:r>
-                    <w:r>
-                      <w:rPr>
-                        <w:spacing w:val="-1"/>
-                      </w:rPr>
-                      <w:t xml:space="preserve"> </w:t>
-                    </w:r>
-                    <w:r>
-                      <w:rPr>
-                        <w:w w:val="99"/>
-                      </w:rPr>
-                      <w:t>f</w:t>
-                    </w:r>
-                    <w:r>
-                      <w:t>ocus</w:t>
-                    </w:r>
-                    <w:r>
-                      <w:rPr>
-                        <w:spacing w:val="-1"/>
-                      </w:rPr>
-                      <w:t xml:space="preserve"> </w:t>
-                    </w:r>
-                    <w:r>
-                      <w:t>and</w:t>
-                    </w:r>
-                    <w:r>
-                      <w:rPr>
-                        <w:spacing w:val="-1"/>
-                      </w:rPr>
-                      <w:t xml:space="preserve"> </w:t>
-                    </w:r>
-                    <w:r>
-                      <w:t>review</w:t>
-                    </w:r>
-                    <w:r>
-                      <w:rPr>
-                        <w:spacing w:val="-1"/>
-                      </w:rPr>
-                      <w:t xml:space="preserve"> </w:t>
-                    </w:r>
-                    <w:r>
-                      <w:t>a resource</w:t>
-                    </w:r>
-                    <w:r>
-                      <w:rPr>
-                        <w:w w:val="99"/>
-                      </w:rPr>
-                      <w:t>.</w:t>
-                    </w:r>
-                    <w:r>
-                      <w:rPr>
-                        <w:spacing w:val="-1"/>
-                      </w:rPr>
-                      <w:t xml:space="preserve"> </w:t>
-                    </w:r>
-                    <w:r>
-                      <w:rPr>
-                        <w:color w:val="0000FF"/>
-                        <w:u w:val="single" w:color="0000FF"/>
-                      </w:rPr>
-                      <w:t>Pa</w:t>
-                    </w:r>
-                    <w:r>
-                      <w:rPr>
-                        <w:color w:val="0000FF"/>
-                        <w:w w:val="99"/>
-                        <w:u w:val="single" w:color="0000FF"/>
-                      </w:rPr>
-                      <w:t>t</w:t>
-                    </w:r>
-                    <w:r>
-                      <w:rPr>
-                        <w:color w:val="0000FF"/>
-                        <w:u w:val="single" w:color="0000FF"/>
-                      </w:rPr>
-                      <w:t>h</w:t>
-                    </w:r>
-                    <w:r>
-                      <w:rPr>
-                        <w:color w:val="0000FF"/>
-                        <w:w w:val="99"/>
-                        <w:u w:val="single" w:color="0000FF"/>
-                      </w:rPr>
-                      <w:t xml:space="preserve">: </w:t>
-                    </w:r>
-                    <w:r>
-                      <w:rPr>
-                        <w:color w:val="0000FF"/>
-                        <w:u w:val="single" w:color="0000FF"/>
-                      </w:rPr>
-                      <w:t>Cone</w:t>
-                    </w:r>
-                    <w:r>
-                      <w:rPr>
-                        <w:color w:val="0000FF"/>
-                        <w:w w:val="99"/>
-                        <w:u w:val="single" w:color="0000FF"/>
-                      </w:rPr>
-                      <w:t>st</w:t>
-                    </w:r>
-                    <w:r>
-                      <w:rPr>
-                        <w:color w:val="0000FF"/>
-                        <w:u w:val="single" w:color="0000FF"/>
-                      </w:rPr>
-                      <w:t>oga</w:t>
-                    </w:r>
-                    <w:r>
-                      <w:rPr>
-                        <w:color w:val="0000FF"/>
-                        <w:w w:val="99"/>
-                        <w:u w:val="single" w:color="0000FF"/>
-                      </w:rPr>
-                      <w:t xml:space="preserve"> </w:t>
-                    </w:r>
-                    <w:r>
-                      <w:rPr>
-                        <w:color w:val="0000FF"/>
-                        <w:u w:val="single" w:color="0000FF"/>
-                      </w:rPr>
-                      <w:t>Home</w:t>
-                    </w:r>
-                    <w:r>
-                      <w:rPr>
-                        <w:color w:val="0000FF"/>
-                        <w:w w:val="99"/>
-                        <w:u w:val="single" w:color="0000FF"/>
-                      </w:rPr>
-                      <w:t xml:space="preserve"> </w:t>
-                    </w:r>
-                    <w:r>
-                      <w:rPr>
-                        <w:color w:val="0000FF"/>
-                        <w:u w:val="single" w:color="0000FF"/>
-                      </w:rPr>
-                      <w:t>Page</w:t>
-                    </w:r>
-                    <w:r>
-                      <w:rPr>
-                        <w:color w:val="0000FF"/>
-                        <w:w w:val="99"/>
-                        <w:u w:val="single" w:color="0000FF"/>
-                      </w:rPr>
-                      <w:t xml:space="preserve"> &gt; St</w:t>
-                    </w:r>
-                    <w:r>
-                      <w:rPr>
-                        <w:color w:val="0000FF"/>
-                        <w:u w:val="single" w:color="0000FF"/>
-                      </w:rPr>
-                      <w:t>uden</w:t>
-                    </w:r>
-                    <w:r>
-                      <w:rPr>
-                        <w:color w:val="0000FF"/>
-                        <w:w w:val="99"/>
-                        <w:u w:val="single" w:color="0000FF"/>
-                      </w:rPr>
-                      <w:t xml:space="preserve">t </w:t>
-                    </w:r>
-                    <w:r>
-                      <w:rPr>
-                        <w:color w:val="0000FF"/>
-                        <w:u w:val="single" w:color="0000FF"/>
-                      </w:rPr>
-                      <w:t>Service</w:t>
-                    </w:r>
-                    <w:r>
-                      <w:rPr>
-                        <w:color w:val="0000FF"/>
-                        <w:w w:val="99"/>
-                        <w:u w:val="single" w:color="0000FF"/>
-                      </w:rPr>
-                      <w:t xml:space="preserve">s&gt; </w:t>
-                    </w:r>
-                    <w:r>
-                      <w:rPr>
-                        <w:color w:val="0000FF"/>
-                        <w:u w:val="single" w:color="0000FF"/>
-                      </w:rPr>
-                      <w:t>Library</w:t>
-                    </w:r>
-                    <w:r>
-                      <w:rPr>
-                        <w:color w:val="0000FF"/>
-                        <w:w w:val="99"/>
-                        <w:u w:val="single" w:color="0000FF"/>
-                      </w:rPr>
-                      <w:t xml:space="preserve"> </w:t>
-                    </w:r>
-                    <w:r>
-                      <w:rPr>
-                        <w:color w:val="0000FF"/>
-                        <w:u w:val="single" w:color="0000FF"/>
-                      </w:rPr>
-                      <w:t>(LRC)</w:t>
-                    </w:r>
-                  </w:p>
-                </w:txbxContent>
-              </v:textbox>
-              <w10:wrap anchorx="page" anchory="page"/>
-            </v:shape>
-          </w:pict>
-        </mc:Fallback>
-      </mc:AlternateContent>
-    </w:r>
   </w:p>
 </w:hdr>
 </file>
